--- a/GE_Standard-operating-procedure_template (1).docx
+++ b/GE_Standard-operating-procedure_template (1).docx
@@ -1086,6 +1086,14 @@
       <w:bookmarkEnd w:id="4"/>
     </w:p>
     <w:p>
+      <w:pPr>
+        <w:pStyle w:val="Heading2List"/>
+      </w:pPr>
+      <w:r>
+        <w:t>Internal</w:t>
+      </w:r>
+    </w:p>
+    <w:p>
       <w:r>
         <w:t>Any and all work being done is to be performed only using hardware and software provided</w:t>
       </w:r>
@@ -1109,11 +1117,29 @@
     </w:p>
     <w:p>
       <w:pPr>
-        <w:pStyle w:val="Heading1List"/>
+        <w:pStyle w:val="Heading2List"/>
+      </w:pPr>
+      <w:r>
+        <w:lastRenderedPageBreak/>
+        <w:t>External/Virtual</w:t>
+      </w:r>
+    </w:p>
+    <w:p>
+      <w:pPr>
+        <w:rPr>
+          <w:rFonts w:eastAsia="Calibri"/>
+          <w:szCs w:val="20"/>
+        </w:rPr>
       </w:pPr>
       <w:bookmarkStart w:id="6" w:name="_Toc79390680"/>
       <w:r>
-        <w:lastRenderedPageBreak/>
+        <w:t>Any and all work being done is to be performed only using hardware and software provided by Gelos.</w:t>
+      </w:r>
+      <w:r>
+        <w:br/>
+        <w:t xml:space="preserve">Under no circumstances is any data collected by Gelos regarding our softwares or clients to be used on any non-Gelos supplied equipment. The installation of software or personal use of Gelos hardware is strictly prohibited by all staff. </w:t>
+      </w:r>
+      <w:r>
         <w:t>Tools</w:t>
       </w:r>
       <w:r>
@@ -1129,20 +1155,60 @@
         <w:t>technologies</w:t>
       </w:r>
       <w:bookmarkEnd w:id="6"/>
-    </w:p>
-    <w:p>
-      <w:pPr>
-        <w:rPr>
-          <w:rFonts w:eastAsia="Calibri"/>
-          <w:szCs w:val="20"/>
-        </w:rPr>
-      </w:pPr>
+      <w:r>
+        <w:t xml:space="preserve"> </w:t>
+      </w:r>
       <w:r>
         <w:rPr>
           <w:rFonts w:eastAsia="Calibri"/>
           <w:szCs w:val="20"/>
         </w:rPr>
         <w:t xml:space="preserve">Gelos company laptop, Gelos security monitoring software suite, client and project details as-individually assigned based on relevance to each staff member. </w:t>
+      </w:r>
+    </w:p>
+    <w:p>
+      <w:pPr>
+        <w:rPr>
+          <w:rFonts w:eastAsia="Calibri"/>
+          <w:szCs w:val="20"/>
+        </w:rPr>
+      </w:pPr>
+      <w:r>
+        <w:rPr>
+          <w:rFonts w:eastAsia="Calibri"/>
+          <w:szCs w:val="20"/>
+        </w:rPr>
+        <w:t xml:space="preserve">Where there is a necessity to share information amongst staff, </w:t>
+      </w:r>
+      <w:r>
+        <w:rPr>
+          <w:rFonts w:eastAsia="Calibri"/>
+          <w:szCs w:val="20"/>
+        </w:rPr>
+        <w:t>only utilise Gelos approved version control software (As outlined in Gelos Enterprise’s Technical Design Document)</w:t>
+      </w:r>
+      <w:r>
+        <w:rPr>
+          <w:rFonts w:eastAsia="Calibri"/>
+          <w:szCs w:val="20"/>
+        </w:rPr>
+        <w:t>.</w:t>
+      </w:r>
+    </w:p>
+    <w:p>
+      <w:r>
+        <w:rPr>
+          <w:rFonts w:eastAsia="Calibri"/>
+          <w:szCs w:val="20"/>
+        </w:rPr>
+        <w:t>Our External/Virtual protocols are designed to mitigate the risks of breaches occurring while working in a home virtual office environment, and while working in external environments such as cafés.</w:t>
+      </w:r>
+      <w:r>
+        <w:rPr>
+          <w:rFonts w:eastAsia="Calibri"/>
+          <w:szCs w:val="20"/>
+        </w:rPr>
+        <w:t xml:space="preserve"> It is highly suggested that all staff do their best to</w:t>
       </w:r>
     </w:p>
     <w:p>
@@ -1397,6 +1463,7 @@
       </w:pPr>
       <w:bookmarkStart w:id="10" w:name="_Toc79390683"/>
       <w:r>
+        <w:lastRenderedPageBreak/>
         <w:t>Monitoring</w:t>
       </w:r>
       <w:bookmarkEnd w:id="10"/>
@@ -1630,7 +1697,6 @@
       <w:bookmarkStart w:id="13" w:name="_Toc79390685"/>
       <w:bookmarkStart w:id="14" w:name="_Toc79145586"/>
       <w:r>
-        <w:lastRenderedPageBreak/>
         <w:t>Document authority</w:t>
       </w:r>
       <w:bookmarkEnd w:id="13"/>
@@ -1822,7 +1888,7 @@
       <w:rPr>
         <w:noProof/>
       </w:rPr>
-      <w:t>21-02-2024</w:t>
+      <w:t>28-02-2024</w:t>
     </w:r>
     <w:r>
       <w:fldChar w:fldCharType="end"/>
@@ -1926,7 +1992,7 @@
       <w:rPr>
         <w:noProof/>
       </w:rPr>
-      <w:t>21-02-2024</w:t>
+      <w:t>28-02-2024</w:t>
     </w:r>
     <w:r>
       <w:fldChar w:fldCharType="end"/>
@@ -4974,6 +5040,36 @@
   </w:num>
   <w:num w:numId="36" w16cid:durableId="1693922532">
     <w:abstractNumId w:val="23"/>
+  </w:num>
+  <w:num w:numId="37" w16cid:durableId="1649439448">
+    <w:abstractNumId w:val="12"/>
+    <w:lvlOverride w:ilvl="0">
+      <w:startOverride w:val="1"/>
+    </w:lvlOverride>
+    <w:lvlOverride w:ilvl="1">
+      <w:startOverride w:val="1"/>
+    </w:lvlOverride>
+    <w:lvlOverride w:ilvl="2">
+      <w:startOverride w:val="1"/>
+    </w:lvlOverride>
+    <w:lvlOverride w:ilvl="3">
+      <w:startOverride w:val="1"/>
+    </w:lvlOverride>
+    <w:lvlOverride w:ilvl="4">
+      <w:startOverride w:val="1"/>
+    </w:lvlOverride>
+    <w:lvlOverride w:ilvl="5">
+      <w:startOverride w:val="1"/>
+    </w:lvlOverride>
+    <w:lvlOverride w:ilvl="6">
+      <w:startOverride w:val="1"/>
+    </w:lvlOverride>
+    <w:lvlOverride w:ilvl="7">
+      <w:startOverride w:val="1"/>
+    </w:lvlOverride>
+    <w:lvlOverride w:ilvl="8">
+      <w:startOverride w:val="1"/>
+    </w:lvlOverride>
   </w:num>
   <w:numIdMacAtCleanup w:val="7"/>
 </w:numbering>
@@ -7548,6 +7644,7 @@
     <w:rsid w:val="00AD2A8B"/>
     <w:rsid w:val="00AD58A5"/>
     <w:rsid w:val="00B14CDB"/>
+    <w:rsid w:val="00C4651A"/>
     <w:rsid w:val="00C5636A"/>
     <w:rsid w:val="00C740AA"/>
     <w:rsid w:val="00E10091"/>
@@ -8040,20 +8137,6 @@
       <w:lang w:eastAsia="en-US"/>
     </w:rPr>
   </w:style>
-  <w:style w:type="paragraph" w:customStyle="1" w:styleId="3BF78B89D6EB4E538A7880FB565A62372">
-    <w:name w:val="3BF78B89D6EB4E538A7880FB565A62372"/>
-    <w:rsid w:val="00AD2A8B"/>
-    <w:pPr>
-      <w:keepLines/>
-      <w:spacing w:after="0" w:line="264" w:lineRule="auto"/>
-    </w:pPr>
-    <w:rPr>
-      <w:rFonts w:ascii="Calibri" w:eastAsiaTheme="minorHAnsi" w:hAnsi="Calibri"/>
-      <w:color w:val="000000"/>
-      <w:sz w:val="24"/>
-      <w:lang w:eastAsia="en-US"/>
-    </w:rPr>
-  </w:style>
   <w:style w:type="paragraph" w:customStyle="1" w:styleId="60388604CA754F99984B9493624BC38B2">
     <w:name w:val="60388604CA754F99984B9493624BC38B2"/>
     <w:rsid w:val="00AD2A8B"/>
@@ -8340,6 +8423,15 @@
 </file>
 
 <file path=customXml/item1.xml><?xml version="1.0" encoding="utf-8"?>
+<?mso-contentType ?>
+<FormTemplates xmlns="http://schemas.microsoft.com/sharepoint/v3/contenttype/forms">
+  <Display>DocumentLibraryForm</Display>
+  <Edit>DocumentLibraryForm</Edit>
+  <New>DocumentLibraryForm</New>
+</FormTemplates>
+</file>
+
+<file path=customXml/item2.xml><?xml version="1.0" encoding="utf-8"?>
 <ct:contentTypeSchema xmlns:ct="http://schemas.microsoft.com/office/2006/metadata/contentType" xmlns:ma="http://schemas.microsoft.com/office/2006/metadata/properties/metaAttributes" ct:_="" ma:_="" ma:contentTypeName="Document" ma:contentTypeID="0x0101008F4FD7308E87534CAA3F120311BCB359" ma:contentTypeVersion="11" ma:contentTypeDescription="Create a new document." ma:contentTypeScope="" ma:versionID="3c78a1383dd4b4709c2be9b71babe5e8">
   <xsd:schema xmlns:xsd="http://www.w3.org/2001/XMLSchema" xmlns:xs="http://www.w3.org/2001/XMLSchema" xmlns:p="http://schemas.microsoft.com/office/2006/metadata/properties" xmlns:ns2="60a19530-c73d-490a-a613-19ea46571c15" xmlns:ns3="8ae77385-ce83-4245-a4e3-54231ed12769" targetNamespace="http://schemas.microsoft.com/office/2006/metadata/properties" ma:root="true" ma:fieldsID="72c6705f9262986dc92f0fcbbbae00af" ns2:_="" ns3:_="">
     <xsd:import namespace="60a19530-c73d-490a-a613-19ea46571c15"/>
@@ -8550,26 +8642,25 @@
 </ct:contentTypeSchema>
 </file>
 
-<file path=customXml/item2.xml><?xml version="1.0" encoding="utf-8"?>
-<?mso-contentType ?>
-<FormTemplates xmlns="http://schemas.microsoft.com/sharepoint/v3/contenttype/forms">
-  <Display>DocumentLibraryForm</Display>
-  <Edit>DocumentLibraryForm</Edit>
-  <New>DocumentLibraryForm</New>
-</FormTemplates>
-</file>
-
 <file path=customXml/item3.xml><?xml version="1.0" encoding="utf-8"?>
-<b:Sources xmlns:b="http://schemas.openxmlformats.org/officeDocument/2006/bibliography" xmlns="http://schemas.openxmlformats.org/officeDocument/2006/bibliography" SelectedStyle="\APASixthEditionOfficeOnline.xsl" StyleName="APA" Version="6"/>
-</file>
-
-<file path=customXml/item4.xml><?xml version="1.0" encoding="utf-8"?>
 <p:properties xmlns:p="http://schemas.microsoft.com/office/2006/metadata/properties" xmlns:xsi="http://www.w3.org/2001/XMLSchema-instance">
   <documentManagement/>
 </p:properties>
 </file>
 
+<file path=customXml/item4.xml><?xml version="1.0" encoding="utf-8"?>
+<b:Sources xmlns:b="http://schemas.openxmlformats.org/officeDocument/2006/bibliography" xmlns="http://schemas.openxmlformats.org/officeDocument/2006/bibliography" SelectedStyle="\APASixthEditionOfficeOnline.xsl" StyleName="APA" Version="6"/>
+</file>
+
 <file path=customXml/itemProps1.xml><?xml version="1.0" encoding="utf-8"?>
+<ds:datastoreItem xmlns:ds="http://schemas.openxmlformats.org/officeDocument/2006/customXml" ds:itemID="{4C687B04-D4FD-4295-A76C-26FD59451F5B}">
+  <ds:schemaRefs>
+    <ds:schemaRef ds:uri="http://schemas.microsoft.com/sharepoint/v3/contenttype/forms"/>
+  </ds:schemaRefs>
+</ds:datastoreItem>
+</file>
+
+<file path=customXml/itemProps2.xml><?xml version="1.0" encoding="utf-8"?>
 <ds:datastoreItem xmlns:ds="http://schemas.openxmlformats.org/officeDocument/2006/customXml" ds:itemID="{5713BA94-7D1F-415B-9A56-CD8AF679143A}">
   <ds:schemaRefs>
     <ds:schemaRef ds:uri="http://schemas.microsoft.com/office/2006/metadata/contentType"/>
@@ -8588,26 +8679,18 @@
 </ds:datastoreItem>
 </file>
 
-<file path=customXml/itemProps2.xml><?xml version="1.0" encoding="utf-8"?>
-<ds:datastoreItem xmlns:ds="http://schemas.openxmlformats.org/officeDocument/2006/customXml" ds:itemID="{4C687B04-D4FD-4295-A76C-26FD59451F5B}">
+<file path=customXml/itemProps3.xml><?xml version="1.0" encoding="utf-8"?>
+<ds:datastoreItem xmlns:ds="http://schemas.openxmlformats.org/officeDocument/2006/customXml" ds:itemID="{E8A27563-8C02-4A65-ADB2-D09326C24229}">
   <ds:schemaRefs>
-    <ds:schemaRef ds:uri="http://schemas.microsoft.com/sharepoint/v3/contenttype/forms"/>
-  </ds:schemaRefs>
-</ds:datastoreItem>
-</file>
-
-<file path=customXml/itemProps3.xml><?xml version="1.0" encoding="utf-8"?>
-<ds:datastoreItem xmlns:ds="http://schemas.openxmlformats.org/officeDocument/2006/customXml" ds:itemID="{1ACE7D0A-F7E1-47B6-BCD7-20D2436C1F5E}">
-  <ds:schemaRefs>
-    <ds:schemaRef ds:uri="http://schemas.openxmlformats.org/officeDocument/2006/bibliography"/>
+    <ds:schemaRef ds:uri="http://schemas.microsoft.com/office/2006/metadata/properties"/>
   </ds:schemaRefs>
 </ds:datastoreItem>
 </file>
 
 <file path=customXml/itemProps4.xml><?xml version="1.0" encoding="utf-8"?>
-<ds:datastoreItem xmlns:ds="http://schemas.openxmlformats.org/officeDocument/2006/customXml" ds:itemID="{E8A27563-8C02-4A65-ADB2-D09326C24229}">
+<ds:datastoreItem xmlns:ds="http://schemas.openxmlformats.org/officeDocument/2006/customXml" ds:itemID="{1ACE7D0A-F7E1-47B6-BCD7-20D2436C1F5E}">
   <ds:schemaRefs>
-    <ds:schemaRef ds:uri="http://schemas.microsoft.com/office/2006/metadata/properties"/>
+    <ds:schemaRef ds:uri="http://schemas.openxmlformats.org/officeDocument/2006/bibliography"/>
   </ds:schemaRefs>
 </ds:datastoreItem>
 </file>
